--- a/Specification Documents/User Stories.docx
+++ b/Specification Documents/User Stories.docx
@@ -21,6 +21,15 @@
         </w:rPr>
         <w:t>User Stories</w:t>
       </w:r>
+      <w:r>
+        <w:rPr>
+          <w:b/>
+          <w:bCs/>
+          <w:sz w:val="28"/>
+          <w:szCs w:val="28"/>
+        </w:rPr>
+        <w:t xml:space="preserve"> / Epics</w:t>
+      </w:r>
     </w:p>
     <w:p>
       <w:pPr>
@@ -458,381 +467,418 @@
       </w:pPr>
       <w:r>
         <w:t>Gamekeepers should be able to view each of the QR codes for a location</w:t>
+      </w:r>
+    </w:p>
+    <w:p>
+      <w:pPr>
+        <w:pStyle w:val="ListParagraph"/>
+        <w:numPr>
+          <w:ilvl w:val="0"/>
+          <w:numId w:val="1"/>
+        </w:numPr>
+      </w:pPr>
+      <w:r>
+        <w:t>"Punishment" for those who use a hint</w:t>
+      </w:r>
+    </w:p>
+    <w:p>
+      <w:pPr>
+        <w:pStyle w:val="ListParagraph"/>
+        <w:numPr>
+          <w:ilvl w:val="1"/>
+          <w:numId w:val="1"/>
+        </w:numPr>
+      </w:pPr>
+      <w:r>
+        <w:t>Penalty for those who use the hint system</w:t>
+      </w:r>
+    </w:p>
+    <w:p>
+      <w:pPr>
+        <w:pStyle w:val="ListParagraph"/>
+        <w:numPr>
+          <w:ilvl w:val="0"/>
+          <w:numId w:val="1"/>
+        </w:numPr>
+      </w:pPr>
+      <w:r>
+        <w:t>Create Useful Information Page (For buildings)</w:t>
+      </w:r>
+    </w:p>
+    <w:p>
+      <w:pPr>
+        <w:pStyle w:val="ListParagraph"/>
+        <w:numPr>
+          <w:ilvl w:val="0"/>
+          <w:numId w:val="1"/>
+        </w:numPr>
+      </w:pPr>
+      <w:r>
+        <w:t>Teams should be able to access a dashboard interface</w:t>
+      </w:r>
+    </w:p>
+    <w:p>
+      <w:pPr>
+        <w:pStyle w:val="ListParagraph"/>
+        <w:numPr>
+          <w:ilvl w:val="1"/>
+          <w:numId w:val="1"/>
+        </w:numPr>
+      </w:pPr>
+      <w:r>
+        <w:t>Dashboard should conform to the UI designs as produced</w:t>
+      </w:r>
+    </w:p>
+    <w:p>
+      <w:pPr>
+        <w:pStyle w:val="ListParagraph"/>
+        <w:numPr>
+          <w:ilvl w:val="1"/>
+          <w:numId w:val="1"/>
+        </w:numPr>
+      </w:pPr>
+      <w:r>
+        <w:t>Users should see a hangman grid which will be filled in</w:t>
+      </w:r>
+    </w:p>
+    <w:p>
+      <w:pPr>
+        <w:pStyle w:val="ListParagraph"/>
+        <w:numPr>
+          <w:ilvl w:val="1"/>
+          <w:numId w:val="1"/>
+        </w:numPr>
+      </w:pPr>
+      <w:r>
+        <w:t>Users should see the list of locations for the subject they are associated with</w:t>
+      </w:r>
+    </w:p>
+    <w:p>
+      <w:pPr>
+        <w:pStyle w:val="ListParagraph"/>
+        <w:numPr>
+          <w:ilvl w:val="1"/>
+          <w:numId w:val="1"/>
+        </w:numPr>
+      </w:pPr>
+      <w:r>
+        <w:t>Users should be able to open their camera and scan the QR code - QR details as seperate ticket</w:t>
+      </w:r>
+    </w:p>
+    <w:p>
+      <w:pPr>
+        <w:pStyle w:val="ListParagraph"/>
+        <w:numPr>
+          <w:ilvl w:val="1"/>
+          <w:numId w:val="1"/>
+        </w:numPr>
+      </w:pPr>
+      <w:r>
+        <w:lastRenderedPageBreak/>
+        <w:t>The dashboard should be mobile responsive</w:t>
+      </w:r>
+    </w:p>
+    <w:p>
+      <w:pPr>
+        <w:pStyle w:val="ListParagraph"/>
+        <w:numPr>
+          <w:ilvl w:val="0"/>
+          <w:numId w:val="1"/>
+        </w:numPr>
+      </w:pPr>
+      <w:r>
+        <w:t>Create FAQ page</w:t>
+      </w:r>
+    </w:p>
+    <w:p>
+      <w:pPr>
+        <w:pStyle w:val="ListParagraph"/>
+        <w:numPr>
+          <w:ilvl w:val="0"/>
+          <w:numId w:val="1"/>
+        </w:numPr>
+      </w:pPr>
+      <w:r>
+        <w:t>Gamekeepers can change their password</w:t>
+      </w:r>
+    </w:p>
+    <w:p>
+      <w:pPr>
+        <w:pStyle w:val="ListParagraph"/>
+        <w:numPr>
+          <w:ilvl w:val="1"/>
+          <w:numId w:val="1"/>
+        </w:numPr>
+      </w:pPr>
+      <w:r>
+        <w:t xml:space="preserve">Once they have logged </w:t>
+      </w:r>
+      <w:r>
+        <w:t>on,</w:t>
+      </w:r>
+      <w:r>
+        <w:t xml:space="preserve"> they should be presented with an option to change password</w:t>
+      </w:r>
+    </w:p>
+    <w:p>
+      <w:pPr>
+        <w:pStyle w:val="ListParagraph"/>
+        <w:numPr>
+          <w:ilvl w:val="1"/>
+          <w:numId w:val="1"/>
+        </w:numPr>
+      </w:pPr>
+      <w:r>
+        <w:t>Password should be checked for password strength</w:t>
+      </w:r>
+    </w:p>
+    <w:p>
+      <w:pPr>
+        <w:pStyle w:val="ListParagraph"/>
+        <w:numPr>
+          <w:ilvl w:val="0"/>
+          <w:numId w:val="1"/>
+        </w:numPr>
+      </w:pPr>
+      <w:r>
+        <w:t>Gamekeepers can add other gamekeepers</w:t>
+      </w:r>
+    </w:p>
+    <w:p>
+      <w:pPr>
+        <w:pStyle w:val="ListParagraph"/>
+        <w:numPr>
+          <w:ilvl w:val="1"/>
+          <w:numId w:val="1"/>
+        </w:numPr>
+      </w:pPr>
+      <w:r>
+        <w:t>Create a name and a username</w:t>
+      </w:r>
+    </w:p>
+    <w:p>
+      <w:pPr>
+        <w:pStyle w:val="ListParagraph"/>
+        <w:numPr>
+          <w:ilvl w:val="1"/>
+          <w:numId w:val="1"/>
+        </w:numPr>
+      </w:pPr>
+      <w:r>
+        <w:t>The password should be checked for strength and then hashed and salted</w:t>
+      </w:r>
+    </w:p>
+    <w:p>
+      <w:pPr>
+        <w:pStyle w:val="ListParagraph"/>
+        <w:numPr>
+          <w:ilvl w:val="0"/>
+          <w:numId w:val="1"/>
+        </w:numPr>
+      </w:pPr>
+      <w:r>
+        <w:t>Gamekeepers should be able to create new games</w:t>
+      </w:r>
+    </w:p>
+    <w:p>
+      <w:pPr>
+        <w:pStyle w:val="ListParagraph"/>
+        <w:numPr>
+          <w:ilvl w:val="1"/>
+          <w:numId w:val="1"/>
+        </w:numPr>
+      </w:pPr>
+      <w:r>
+        <w:t>Upload a game config - see seperate card</w:t>
+      </w:r>
+    </w:p>
+    <w:p>
+      <w:pPr>
+        <w:pStyle w:val="ListParagraph"/>
+        <w:numPr>
+          <w:ilvl w:val="1"/>
+          <w:numId w:val="1"/>
+        </w:numPr>
+      </w:pPr>
+      <w:r>
+        <w:t>See the existing games on the system</w:t>
+      </w:r>
+    </w:p>
+    <w:p>
+      <w:pPr>
+        <w:pStyle w:val="ListParagraph"/>
+        <w:numPr>
+          <w:ilvl w:val="1"/>
+          <w:numId w:val="1"/>
+        </w:numPr>
+      </w:pPr>
+      <w:r>
+        <w:t>Print QR codes for a given game - see seperate card</w:t>
+      </w:r>
+    </w:p>
+    <w:p>
+      <w:pPr>
+        <w:pStyle w:val="ListParagraph"/>
+        <w:numPr>
+          <w:ilvl w:val="1"/>
+          <w:numId w:val="1"/>
+        </w:numPr>
+      </w:pPr>
+      <w:r>
+        <w:t xml:space="preserve">Start a game and get a </w:t>
+      </w:r>
+      <w:r>
+        <w:t>game pin</w:t>
+      </w:r>
+      <w:r>
+        <w:t xml:space="preserve"> for a given subject</w:t>
+      </w:r>
+    </w:p>
+    <w:p>
+      <w:pPr>
+        <w:pStyle w:val="ListParagraph"/>
+        <w:numPr>
+          <w:ilvl w:val="0"/>
+          <w:numId w:val="1"/>
+        </w:numPr>
+      </w:pPr>
+      <w:r>
+        <w:t>Create Useful Information Page in HTML (For Computer Science Lecturers)</w:t>
+      </w:r>
+    </w:p>
+    <w:p>
+      <w:pPr>
+        <w:pStyle w:val="ListParagraph"/>
+        <w:numPr>
+          <w:ilvl w:val="0"/>
+          <w:numId w:val="1"/>
+        </w:numPr>
+      </w:pPr>
+      <w:r>
+        <w:t>Create automated tests</w:t>
+      </w:r>
+    </w:p>
+    <w:p>
+      <w:pPr>
+        <w:pStyle w:val="ListParagraph"/>
+        <w:numPr>
+          <w:ilvl w:val="0"/>
+          <w:numId w:val="1"/>
+        </w:numPr>
+      </w:pPr>
+      <w:r>
+        <w:t xml:space="preserve">Convert Lecturer Page </w:t>
+      </w:r>
+      <w:r>
+        <w:t>from</w:t>
+      </w:r>
+      <w:r>
+        <w:t xml:space="preserve"> Static to Dynamic</w:t>
+      </w:r>
+    </w:p>
+    <w:p>
+      <w:pPr>
+        <w:pStyle w:val="ListParagraph"/>
+        <w:numPr>
+          <w:ilvl w:val="1"/>
+          <w:numId w:val="1"/>
+        </w:numPr>
+      </w:pPr>
+      <w:r>
+        <w:t>Convert it into database form</w:t>
+      </w:r>
+    </w:p>
+    <w:p>
+      <w:pPr>
+        <w:pStyle w:val="ListParagraph"/>
+        <w:numPr>
+          <w:ilvl w:val="1"/>
+          <w:numId w:val="1"/>
+        </w:numPr>
+      </w:pPr>
+      <w:r>
+        <w:t xml:space="preserve"> Allow user to select a discipline</w:t>
+      </w:r>
+    </w:p>
+    <w:p>
+      <w:pPr>
+        <w:pStyle w:val="ListParagraph"/>
+        <w:numPr>
+          <w:ilvl w:val="1"/>
+          <w:numId w:val="1"/>
+        </w:numPr>
+      </w:pPr>
+      <w:r>
+        <w:t xml:space="preserve"> Have the lecturers of that discipline </w:t>
+      </w:r>
+      <w:r>
+        <w:t>presented on the screen</w:t>
+      </w:r>
+    </w:p>
+    <w:p>
+      <w:pPr>
+        <w:pStyle w:val="ListParagraph"/>
+        <w:numPr>
+          <w:ilvl w:val="0"/>
+          <w:numId w:val="1"/>
+        </w:numPr>
+      </w:pPr>
+      <w:r>
+        <w:t>Include TutorID within the Signup Process</w:t>
+      </w:r>
+    </w:p>
+    <w:p>
+      <w:pPr>
+        <w:pStyle w:val="ListParagraph"/>
+        <w:numPr>
+          <w:ilvl w:val="0"/>
+          <w:numId w:val="1"/>
+        </w:numPr>
+      </w:pPr>
+      <w:r>
+        <w:t xml:space="preserve">Admins </w:t>
+      </w:r>
+      <w:r>
+        <w:t>accounts should require email verification</w:t>
+      </w:r>
+    </w:p>
+    <w:p>
+      <w:pPr>
+        <w:pStyle w:val="ListParagraph"/>
+        <w:numPr>
+          <w:ilvl w:val="0"/>
+          <w:numId w:val="1"/>
+        </w:numPr>
+      </w:pPr>
+      <w:r>
+        <w:t>Each letter should be given an index when it is read in</w:t>
+      </w:r>
+    </w:p>
+    <w:p>
+      <w:pPr>
+        <w:pStyle w:val="ListParagraph"/>
+        <w:numPr>
+          <w:ilvl w:val="0"/>
+          <w:numId w:val="1"/>
+        </w:numPr>
+      </w:pPr>
+      <w:r>
+        <w:t>Shuffle location list on dashboard</w:t>
+      </w:r>
+    </w:p>
+    <w:p>
+      <w:pPr>
+        <w:pStyle w:val="ListParagraph"/>
+        <w:numPr>
+          <w:ilvl w:val="1"/>
+          <w:numId w:val="1"/>
+        </w:numPr>
+      </w:pPr>
+      <w:r>
+        <w:t>The order in which the questions are loaded onto the dashboard should be different for every team</w:t>
       </w:r>
       <w:bookmarkStart w:id="0" w:name="_GoBack"/>
       <w:bookmarkEnd w:id="0"/>
-    </w:p>
-    <w:p>
-      <w:pPr>
-        <w:pStyle w:val="ListParagraph"/>
-        <w:numPr>
-          <w:ilvl w:val="0"/>
-          <w:numId w:val="1"/>
-        </w:numPr>
-      </w:pPr>
-      <w:r>
-        <w:t>"Punishment" for those who use a hint</w:t>
-      </w:r>
-    </w:p>
-    <w:p>
-      <w:pPr>
-        <w:pStyle w:val="ListParagraph"/>
-        <w:numPr>
-          <w:ilvl w:val="1"/>
-          <w:numId w:val="1"/>
-        </w:numPr>
-      </w:pPr>
-      <w:r>
-        <w:t>Penalty for those who use the hint system</w:t>
-      </w:r>
-    </w:p>
-    <w:p>
-      <w:pPr>
-        <w:pStyle w:val="ListParagraph"/>
-        <w:numPr>
-          <w:ilvl w:val="0"/>
-          <w:numId w:val="1"/>
-        </w:numPr>
-      </w:pPr>
-      <w:r>
-        <w:t>Create Useful Information Page (For buildings)</w:t>
-      </w:r>
-    </w:p>
-    <w:p>
-      <w:pPr>
-        <w:pStyle w:val="ListParagraph"/>
-        <w:numPr>
-          <w:ilvl w:val="0"/>
-          <w:numId w:val="1"/>
-        </w:numPr>
-      </w:pPr>
-      <w:r>
-        <w:t>Teams should be able to access a dashboard interface</w:t>
-      </w:r>
-    </w:p>
-    <w:p>
-      <w:pPr>
-        <w:pStyle w:val="ListParagraph"/>
-        <w:numPr>
-          <w:ilvl w:val="1"/>
-          <w:numId w:val="1"/>
-        </w:numPr>
-      </w:pPr>
-      <w:r>
-        <w:t>Dashboard should conform to the UI designs as produced</w:t>
-      </w:r>
-    </w:p>
-    <w:p>
-      <w:pPr>
-        <w:pStyle w:val="ListParagraph"/>
-        <w:numPr>
-          <w:ilvl w:val="1"/>
-          <w:numId w:val="1"/>
-        </w:numPr>
-      </w:pPr>
-      <w:r>
-        <w:t>Users should see a hangman grid which will be filled in</w:t>
-      </w:r>
-    </w:p>
-    <w:p>
-      <w:pPr>
-        <w:pStyle w:val="ListParagraph"/>
-        <w:numPr>
-          <w:ilvl w:val="1"/>
-          <w:numId w:val="1"/>
-        </w:numPr>
-      </w:pPr>
-      <w:r>
-        <w:t>Users should see the list of locations for the subject they are associated with</w:t>
-      </w:r>
-    </w:p>
-    <w:p>
-      <w:pPr>
-        <w:pStyle w:val="ListParagraph"/>
-        <w:numPr>
-          <w:ilvl w:val="1"/>
-          <w:numId w:val="1"/>
-        </w:numPr>
-      </w:pPr>
-      <w:r>
-        <w:t>Users should be able to open their camera and scan the QR code - QR details as seperate ticket</w:t>
-      </w:r>
-    </w:p>
-    <w:p>
-      <w:pPr>
-        <w:pStyle w:val="ListParagraph"/>
-        <w:numPr>
-          <w:ilvl w:val="1"/>
-          <w:numId w:val="1"/>
-        </w:numPr>
-      </w:pPr>
-      <w:r>
-        <w:lastRenderedPageBreak/>
-        <w:t>The dashboard should be mobile responsive</w:t>
-      </w:r>
-    </w:p>
-    <w:p>
-      <w:pPr>
-        <w:pStyle w:val="ListParagraph"/>
-        <w:numPr>
-          <w:ilvl w:val="0"/>
-          <w:numId w:val="1"/>
-        </w:numPr>
-      </w:pPr>
-      <w:r>
-        <w:t>Create FAQ page</w:t>
-      </w:r>
-    </w:p>
-    <w:p>
-      <w:pPr>
-        <w:pStyle w:val="ListParagraph"/>
-        <w:numPr>
-          <w:ilvl w:val="0"/>
-          <w:numId w:val="1"/>
-        </w:numPr>
-      </w:pPr>
-      <w:r>
-        <w:t>Gamekeepers can change their password</w:t>
-      </w:r>
-    </w:p>
-    <w:p>
-      <w:pPr>
-        <w:pStyle w:val="ListParagraph"/>
-        <w:numPr>
-          <w:ilvl w:val="1"/>
-          <w:numId w:val="1"/>
-        </w:numPr>
-      </w:pPr>
-      <w:r>
-        <w:t xml:space="preserve">Once they have logged </w:t>
-      </w:r>
-      <w:r>
-        <w:t>on,</w:t>
-      </w:r>
-      <w:r>
-        <w:t xml:space="preserve"> they should be presented with an option to change password</w:t>
-      </w:r>
-    </w:p>
-    <w:p>
-      <w:pPr>
-        <w:pStyle w:val="ListParagraph"/>
-        <w:numPr>
-          <w:ilvl w:val="1"/>
-          <w:numId w:val="1"/>
-        </w:numPr>
-      </w:pPr>
-      <w:r>
-        <w:t>Password should be checked for password streng</w:t>
-      </w:r>
-      <w:r>
-        <w:t>t</w:t>
-      </w:r>
-      <w:r>
-        <w:t>h</w:t>
-      </w:r>
-    </w:p>
-    <w:p>
-      <w:pPr>
-        <w:pStyle w:val="ListParagraph"/>
-        <w:numPr>
-          <w:ilvl w:val="0"/>
-          <w:numId w:val="1"/>
-        </w:numPr>
-      </w:pPr>
-      <w:r>
-        <w:t>Gamekeepers can add other gamekeepers</w:t>
-      </w:r>
-    </w:p>
-    <w:p>
-      <w:pPr>
-        <w:pStyle w:val="ListParagraph"/>
-        <w:numPr>
-          <w:ilvl w:val="1"/>
-          <w:numId w:val="1"/>
-        </w:numPr>
-      </w:pPr>
-      <w:r>
-        <w:t>Create a name and a username</w:t>
-      </w:r>
-    </w:p>
-    <w:p>
-      <w:pPr>
-        <w:pStyle w:val="ListParagraph"/>
-        <w:numPr>
-          <w:ilvl w:val="1"/>
-          <w:numId w:val="1"/>
-        </w:numPr>
-      </w:pPr>
-      <w:r>
-        <w:t>The password should be checked for strength and then hashed and salted</w:t>
-      </w:r>
-    </w:p>
-    <w:p>
-      <w:pPr>
-        <w:pStyle w:val="ListParagraph"/>
-        <w:numPr>
-          <w:ilvl w:val="0"/>
-          <w:numId w:val="1"/>
-        </w:numPr>
-      </w:pPr>
-      <w:r>
-        <w:t>Gamekeepers should be able to create new games</w:t>
-      </w:r>
-    </w:p>
-    <w:p>
-      <w:pPr>
-        <w:pStyle w:val="ListParagraph"/>
-        <w:numPr>
-          <w:ilvl w:val="1"/>
-          <w:numId w:val="1"/>
-        </w:numPr>
-      </w:pPr>
-      <w:r>
-        <w:t>Upload a game config - see seperate card</w:t>
-      </w:r>
-    </w:p>
-    <w:p>
-      <w:pPr>
-        <w:pStyle w:val="ListParagraph"/>
-        <w:numPr>
-          <w:ilvl w:val="1"/>
-          <w:numId w:val="1"/>
-        </w:numPr>
-      </w:pPr>
-      <w:r>
-        <w:t>See the existing games on the system</w:t>
-      </w:r>
-    </w:p>
-    <w:p>
-      <w:pPr>
-        <w:pStyle w:val="ListParagraph"/>
-        <w:numPr>
-          <w:ilvl w:val="1"/>
-          <w:numId w:val="1"/>
-        </w:numPr>
-      </w:pPr>
-      <w:r>
-        <w:t>Print QR codes for a given game - see seperate card</w:t>
-      </w:r>
-    </w:p>
-    <w:p>
-      <w:pPr>
-        <w:pStyle w:val="ListParagraph"/>
-        <w:numPr>
-          <w:ilvl w:val="1"/>
-          <w:numId w:val="1"/>
-        </w:numPr>
-      </w:pPr>
-      <w:r>
-        <w:t xml:space="preserve">Start a game and get a </w:t>
-      </w:r>
-      <w:r>
-        <w:t>game pin</w:t>
-      </w:r>
-      <w:r>
-        <w:t xml:space="preserve"> for a given subjec</w:t>
-      </w:r>
-      <w:r>
-        <w:t>t</w:t>
-      </w:r>
-    </w:p>
-    <w:p>
-      <w:pPr>
-        <w:pStyle w:val="ListParagraph"/>
-        <w:numPr>
-          <w:ilvl w:val="0"/>
-          <w:numId w:val="1"/>
-        </w:numPr>
-      </w:pPr>
-      <w:r>
-        <w:t>Create Useful Information Page in HTML (For Computer Science Lecturers)</w:t>
-      </w:r>
-    </w:p>
-    <w:p>
-      <w:pPr>
-        <w:pStyle w:val="ListParagraph"/>
-        <w:numPr>
-          <w:ilvl w:val="0"/>
-          <w:numId w:val="1"/>
-        </w:numPr>
-      </w:pPr>
-      <w:r>
-        <w:t>Create automated tests</w:t>
-      </w:r>
-    </w:p>
-    <w:p>
-      <w:pPr>
-        <w:pStyle w:val="ListParagraph"/>
-        <w:numPr>
-          <w:ilvl w:val="0"/>
-          <w:numId w:val="1"/>
-        </w:numPr>
-      </w:pPr>
-      <w:r>
-        <w:t xml:space="preserve">Convert Lecturer Page </w:t>
-      </w:r>
-      <w:r>
-        <w:t>from</w:t>
-      </w:r>
-      <w:r>
-        <w:t xml:space="preserve"> Static to Dynamic</w:t>
-      </w:r>
-    </w:p>
-    <w:p>
-      <w:pPr>
-        <w:pStyle w:val="ListParagraph"/>
-        <w:numPr>
-          <w:ilvl w:val="1"/>
-          <w:numId w:val="1"/>
-        </w:numPr>
-      </w:pPr>
-      <w:r>
-        <w:t>Convert it into database form</w:t>
-      </w:r>
-    </w:p>
-    <w:p>
-      <w:pPr>
-        <w:pStyle w:val="ListParagraph"/>
-        <w:numPr>
-          <w:ilvl w:val="1"/>
-          <w:numId w:val="1"/>
-        </w:numPr>
-      </w:pPr>
-      <w:r>
-        <w:t xml:space="preserve"> Allow user to select a discipline</w:t>
-      </w:r>
-    </w:p>
-    <w:p>
-      <w:pPr>
-        <w:pStyle w:val="ListParagraph"/>
-        <w:numPr>
-          <w:ilvl w:val="1"/>
-          <w:numId w:val="1"/>
-        </w:numPr>
-      </w:pPr>
-      <w:r>
-        <w:t xml:space="preserve"> Have the lecturers of that discipline </w:t>
-      </w:r>
-      <w:r>
-        <w:t xml:space="preserve">presented on the </w:t>
-      </w:r>
-      <w:proofErr w:type="gramStart"/>
-      <w:r>
-        <w:t>screen</w:t>
-      </w:r>
-      <w:proofErr w:type="gramEnd"/>
-    </w:p>
-    <w:p>
-      <w:pPr>
-        <w:pStyle w:val="ListParagraph"/>
-        <w:numPr>
-          <w:ilvl w:val="0"/>
-          <w:numId w:val="1"/>
-        </w:numPr>
-      </w:pPr>
-      <w:r>
-        <w:t>Include TutorID within the Signup Process</w:t>
-      </w:r>
     </w:p>
     <w:sectPr>
       <w:pgSz w:w="11906" w:h="16838"/>
